--- a/output/tables/Supplementary_table_strain_infection_groups.docx
+++ b/output/tables/Supplementary_table_strain_infection_groups.docx
@@ -312,7 +312,7 @@
                 <w:rFonts w:ascii="Calibri" w:hAnsi="Calibri"/>
                 <w:sz w:val="20"/>
               </w:rPr>
-              <w:t xml:space="default">11</w:t>
+              <w:t xml:space="default">38</w:t>
             </w:r>
           </w:p>
         </w:tc>
@@ -336,7 +336,7 @@
                 <w:rFonts w:ascii="Calibri" w:hAnsi="Calibri"/>
                 <w:sz w:val="20"/>
               </w:rPr>
-              <w:t xml:space="default">3</w:t>
+              <w:t xml:space="default">34</w:t>
             </w:r>
           </w:p>
         </w:tc>
@@ -360,7 +360,7 @@
                 <w:rFonts w:ascii="Calibri" w:hAnsi="Calibri"/>
                 <w:sz w:val="20"/>
               </w:rPr>
-              <w:t xml:space="default">14</w:t>
+              <w:t xml:space="default">38</w:t>
             </w:r>
           </w:p>
         </w:tc>
@@ -384,257 +384,7 @@
                 <w:rFonts w:ascii="Calibri" w:hAnsi="Calibri"/>
                 <w:sz w:val="20"/>
               </w:rPr>
-              <w:t xml:space="default">28</w:t>
-            </w:r>
-          </w:p>
-        </w:tc>
-      </w:tr>
-      <w:tr>
-        <w:trPr>
-          <w:cantSplit/>
-        </w:trPr>
-        <w:tc>
-          <w:tcPr>
-            <w:tcBorders>
-              <w:top w:val="single" w:space="0" w:color="D3D3D3"/>
-              <w:bottom w:val="single" w:space="0" w:color="D3D3D3"/>
-              <w:start w:val="single" w:space="0" w:color="D3D3D3"/>
-              <w:end w:val="single" w:space="0" w:color="D3D3D3"/>
-            </w:tcBorders>
-          </w:tcPr>
-          <w:p>
-            <w:pPr>
-              <w:spacing w:before="0" w:after="60"/>
-              <w:keepNext/>
-              <w:jc w:val="start"/>
-            </w:pPr>
-            <w:r>
-              <w:rPr>
-                <w:rFonts w:ascii="Calibri" w:hAnsi="Calibri"/>
-                <w:sz w:val="20"/>
-              </w:rPr>
-              <w:t xml:space="default">M. m. domesticus</w:t>
-            </w:r>
-          </w:p>
-        </w:tc>
-        <w:tc>
-          <w:tcPr>
-            <w:tcBorders>
-              <w:top w:val="single" w:space="0" w:color="D3D3D3"/>
-              <w:bottom w:val="single" w:space="0" w:color="D3D3D3"/>
-              <w:start w:val="single" w:space="0" w:color="D3D3D3"/>
-              <w:end w:val="single" w:space="0" w:color="D3D3D3"/>
-            </w:tcBorders>
-          </w:tcPr>
-          <w:p>
-            <w:pPr>
-              <w:spacing w:before="0" w:after="60"/>
-              <w:keepNext/>
-              <w:jc w:val="end"/>
-            </w:pPr>
-            <w:r>
-              <w:rPr>
-                <w:rFonts w:ascii="Calibri" w:hAnsi="Calibri"/>
-                <w:sz w:val="20"/>
-              </w:rPr>
-              <w:t xml:space="default">13</w:t>
-            </w:r>
-          </w:p>
-        </w:tc>
-        <w:tc>
-          <w:tcPr>
-            <w:tcBorders>
-              <w:top w:val="single" w:space="0" w:color="D3D3D3"/>
-              <w:bottom w:val="single" w:space="0" w:color="D3D3D3"/>
-              <w:start w:val="single" w:space="0" w:color="D3D3D3"/>
-              <w:end w:val="single" w:space="0" w:color="D3D3D3"/>
-            </w:tcBorders>
-          </w:tcPr>
-          <w:p>
-            <w:pPr>
-              <w:spacing w:before="0" w:after="60"/>
-              <w:keepNext/>
-              <w:jc w:val="end"/>
-            </w:pPr>
-            <w:r>
-              <w:rPr>
-                <w:rFonts w:ascii="Calibri" w:hAnsi="Calibri"/>
-                <w:sz w:val="20"/>
-              </w:rPr>
-              <w:t xml:space="default">15</w:t>
-            </w:r>
-          </w:p>
-        </w:tc>
-        <w:tc>
-          <w:tcPr>
-            <w:tcBorders>
-              <w:top w:val="single" w:space="0" w:color="D3D3D3"/>
-              <w:bottom w:val="single" w:space="0" w:color="D3D3D3"/>
-              <w:start w:val="single" w:space="0" w:color="D3D3D3"/>
-              <w:end w:val="single" w:space="0" w:color="D3D3D3"/>
-            </w:tcBorders>
-          </w:tcPr>
-          <w:p>
-            <w:pPr>
-              <w:spacing w:before="0" w:after="60"/>
-              <w:keepNext/>
-              <w:jc w:val="end"/>
-            </w:pPr>
-            <w:r>
-              <w:rPr>
-                <w:rFonts w:ascii="Calibri" w:hAnsi="Calibri"/>
-                <w:sz w:val="20"/>
-              </w:rPr>
-              <w:t xml:space="default">15</w:t>
-            </w:r>
-          </w:p>
-        </w:tc>
-        <w:tc>
-          <w:tcPr>
-            <w:tcBorders>
-              <w:top w:val="single" w:space="0" w:color="D3D3D3"/>
-              <w:bottom w:val="single" w:space="0" w:color="D3D3D3"/>
-              <w:start w:val="single" w:space="0" w:color="D3D3D3"/>
-              <w:end w:val="single" w:space="0" w:color="D3D3D3"/>
-            </w:tcBorders>
-          </w:tcPr>
-          <w:p>
-            <w:pPr>
-              <w:spacing w:before="0" w:after="60"/>
-              <w:keepNext/>
-              <w:jc w:val="end"/>
-            </w:pPr>
-            <w:r>
-              <w:rPr>
-                <w:rFonts w:ascii="Calibri" w:hAnsi="Calibri"/>
-                <w:sz w:val="20"/>
-              </w:rPr>
-              <w:t xml:space="default">43</w:t>
-            </w:r>
-          </w:p>
-        </w:tc>
-      </w:tr>
-      <w:tr>
-        <w:trPr>
-          <w:cantSplit/>
-        </w:trPr>
-        <w:tc>
-          <w:tcPr>
-            <w:tcBorders>
-              <w:top w:val="single" w:space="0" w:color="D3D3D3"/>
-              <w:bottom w:val="single" w:space="0" w:color="D3D3D3"/>
-              <w:start w:val="single" w:space="0" w:color="D3D3D3"/>
-              <w:end w:val="single" w:space="0" w:color="D3D3D3"/>
-            </w:tcBorders>
-          </w:tcPr>
-          <w:p>
-            <w:pPr>
-              <w:spacing w:before="0" w:after="60"/>
-              <w:keepNext/>
-              <w:jc w:val="start"/>
-            </w:pPr>
-            <w:r>
-              <w:rPr>
-                <w:rFonts w:ascii="Calibri" w:hAnsi="Calibri"/>
-                <w:sz w:val="20"/>
-              </w:rPr>
-              <w:t xml:space="default">M. m. musculus</w:t>
-            </w:r>
-          </w:p>
-        </w:tc>
-        <w:tc>
-          <w:tcPr>
-            <w:tcBorders>
-              <w:top w:val="single" w:space="0" w:color="D3D3D3"/>
-              <w:bottom w:val="single" w:space="0" w:color="D3D3D3"/>
-              <w:start w:val="single" w:space="0" w:color="D3D3D3"/>
-              <w:end w:val="single" w:space="0" w:color="D3D3D3"/>
-            </w:tcBorders>
-          </w:tcPr>
-          <w:p>
-            <w:pPr>
-              <w:spacing w:before="0" w:after="60"/>
-              <w:keepNext/>
-              <w:jc w:val="end"/>
-            </w:pPr>
-            <w:r>
-              <w:rPr>
-                <w:rFonts w:ascii="Calibri" w:hAnsi="Calibri"/>
-                <w:sz w:val="20"/>
-              </w:rPr>
-              <w:t xml:space="default">14</w:t>
-            </w:r>
-          </w:p>
-        </w:tc>
-        <w:tc>
-          <w:tcPr>
-            <w:tcBorders>
-              <w:top w:val="single" w:space="0" w:color="D3D3D3"/>
-              <w:bottom w:val="single" w:space="0" w:color="D3D3D3"/>
-              <w:start w:val="single" w:space="0" w:color="D3D3D3"/>
-              <w:end w:val="single" w:space="0" w:color="D3D3D3"/>
-            </w:tcBorders>
-          </w:tcPr>
-          <w:p>
-            <w:pPr>
-              <w:spacing w:before="0" w:after="60"/>
-              <w:keepNext/>
-              <w:jc w:val="end"/>
-            </w:pPr>
-            <w:r>
-              <w:rPr>
-                <w:rFonts w:ascii="Calibri" w:hAnsi="Calibri"/>
-                <w:sz w:val="20"/>
-              </w:rPr>
-              <w:t xml:space="default">16</w:t>
-            </w:r>
-          </w:p>
-        </w:tc>
-        <w:tc>
-          <w:tcPr>
-            <w:tcBorders>
-              <w:top w:val="single" w:space="0" w:color="D3D3D3"/>
-              <w:bottom w:val="single" w:space="0" w:color="D3D3D3"/>
-              <w:start w:val="single" w:space="0" w:color="D3D3D3"/>
-              <w:end w:val="single" w:space="0" w:color="D3D3D3"/>
-            </w:tcBorders>
-          </w:tcPr>
-          <w:p>
-            <w:pPr>
-              <w:spacing w:before="0" w:after="60"/>
-              <w:keepNext/>
-              <w:jc w:val="end"/>
-            </w:pPr>
-            <w:r>
-              <w:rPr>
-                <w:rFonts w:ascii="Calibri" w:hAnsi="Calibri"/>
-                <w:sz w:val="20"/>
-              </w:rPr>
-              <w:t xml:space="default">9</w:t>
-            </w:r>
-          </w:p>
-        </w:tc>
-        <w:tc>
-          <w:tcPr>
-            <w:tcBorders>
-              <w:top w:val="single" w:space="0" w:color="D3D3D3"/>
-              <w:bottom w:val="single" w:space="0" w:color="D3D3D3"/>
-              <w:start w:val="single" w:space="0" w:color="D3D3D3"/>
-              <w:end w:val="single" w:space="0" w:color="D3D3D3"/>
-            </w:tcBorders>
-          </w:tcPr>
-          <w:p>
-            <w:pPr>
-              <w:spacing w:before="0" w:after="60"/>
-              <w:keepNext/>
-              <w:jc w:val="end"/>
-            </w:pPr>
-            <w:r>
-              <w:rPr>
-                <w:rFonts w:ascii="Calibri" w:hAnsi="Calibri"/>
-                <w:sz w:val="20"/>
-              </w:rPr>
-              <w:t xml:space="default">39</w:t>
+              <w:t xml:space="default">110</w:t>
             </w:r>
           </w:p>
         </w:tc>

--- a/output/tables/Supplementary_table_strain_infection_groups.docx
+++ b/output/tables/Supplementary_table_strain_infection_groups.docx
@@ -312,79 +312,329 @@
                 <w:rFonts w:ascii="Calibri" w:hAnsi="Calibri"/>
                 <w:sz w:val="20"/>
               </w:rPr>
-              <w:t xml:space="default">38</w:t>
-            </w:r>
-          </w:p>
-        </w:tc>
-        <w:tc>
-          <w:tcPr>
-            <w:tcBorders>
-              <w:top w:val="single" w:space="0" w:color="D3D3D3"/>
-              <w:bottom w:val="single" w:space="0" w:color="D3D3D3"/>
-              <w:start w:val="single" w:space="0" w:color="D3D3D3"/>
-              <w:end w:val="single" w:space="0" w:color="D3D3D3"/>
-            </w:tcBorders>
-          </w:tcPr>
-          <w:p>
-            <w:pPr>
-              <w:spacing w:before="0" w:after="60"/>
-              <w:keepNext/>
-              <w:jc w:val="end"/>
-            </w:pPr>
-            <w:r>
-              <w:rPr>
-                <w:rFonts w:ascii="Calibri" w:hAnsi="Calibri"/>
-                <w:sz w:val="20"/>
-              </w:rPr>
-              <w:t xml:space="default">34</w:t>
-            </w:r>
-          </w:p>
-        </w:tc>
-        <w:tc>
-          <w:tcPr>
-            <w:tcBorders>
-              <w:top w:val="single" w:space="0" w:color="D3D3D3"/>
-              <w:bottom w:val="single" w:space="0" w:color="D3D3D3"/>
-              <w:start w:val="single" w:space="0" w:color="D3D3D3"/>
-              <w:end w:val="single" w:space="0" w:color="D3D3D3"/>
-            </w:tcBorders>
-          </w:tcPr>
-          <w:p>
-            <w:pPr>
-              <w:spacing w:before="0" w:after="60"/>
-              <w:keepNext/>
-              <w:jc w:val="end"/>
-            </w:pPr>
-            <w:r>
-              <w:rPr>
-                <w:rFonts w:ascii="Calibri" w:hAnsi="Calibri"/>
-                <w:sz w:val="20"/>
-              </w:rPr>
-              <w:t xml:space="default">38</w:t>
-            </w:r>
-          </w:p>
-        </w:tc>
-        <w:tc>
-          <w:tcPr>
-            <w:tcBorders>
-              <w:top w:val="single" w:space="0" w:color="D3D3D3"/>
-              <w:bottom w:val="single" w:space="0" w:color="D3D3D3"/>
-              <w:start w:val="single" w:space="0" w:color="D3D3D3"/>
-              <w:end w:val="single" w:space="0" w:color="D3D3D3"/>
-            </w:tcBorders>
-          </w:tcPr>
-          <w:p>
-            <w:pPr>
-              <w:spacing w:before="0" w:after="60"/>
-              <w:keepNext/>
-              <w:jc w:val="end"/>
-            </w:pPr>
-            <w:r>
-              <w:rPr>
-                <w:rFonts w:ascii="Calibri" w:hAnsi="Calibri"/>
-                <w:sz w:val="20"/>
-              </w:rPr>
-              <w:t xml:space="default">110</w:t>
+              <w:t xml:space="default">11</w:t>
+            </w:r>
+          </w:p>
+        </w:tc>
+        <w:tc>
+          <w:tcPr>
+            <w:tcBorders>
+              <w:top w:val="single" w:space="0" w:color="D3D3D3"/>
+              <w:bottom w:val="single" w:space="0" w:color="D3D3D3"/>
+              <w:start w:val="single" w:space="0" w:color="D3D3D3"/>
+              <w:end w:val="single" w:space="0" w:color="D3D3D3"/>
+            </w:tcBorders>
+          </w:tcPr>
+          <w:p>
+            <w:pPr>
+              <w:spacing w:before="0" w:after="60"/>
+              <w:keepNext/>
+              <w:jc w:val="end"/>
+            </w:pPr>
+            <w:r>
+              <w:rPr>
+                <w:rFonts w:ascii="Calibri" w:hAnsi="Calibri"/>
+                <w:sz w:val="20"/>
+              </w:rPr>
+              <w:t xml:space="default">3</w:t>
+            </w:r>
+          </w:p>
+        </w:tc>
+        <w:tc>
+          <w:tcPr>
+            <w:tcBorders>
+              <w:top w:val="single" w:space="0" w:color="D3D3D3"/>
+              <w:bottom w:val="single" w:space="0" w:color="D3D3D3"/>
+              <w:start w:val="single" w:space="0" w:color="D3D3D3"/>
+              <w:end w:val="single" w:space="0" w:color="D3D3D3"/>
+            </w:tcBorders>
+          </w:tcPr>
+          <w:p>
+            <w:pPr>
+              <w:spacing w:before="0" w:after="60"/>
+              <w:keepNext/>
+              <w:jc w:val="end"/>
+            </w:pPr>
+            <w:r>
+              <w:rPr>
+                <w:rFonts w:ascii="Calibri" w:hAnsi="Calibri"/>
+                <w:sz w:val="20"/>
+              </w:rPr>
+              <w:t xml:space="default">14</w:t>
+            </w:r>
+          </w:p>
+        </w:tc>
+        <w:tc>
+          <w:tcPr>
+            <w:tcBorders>
+              <w:top w:val="single" w:space="0" w:color="D3D3D3"/>
+              <w:bottom w:val="single" w:space="0" w:color="D3D3D3"/>
+              <w:start w:val="single" w:space="0" w:color="D3D3D3"/>
+              <w:end w:val="single" w:space="0" w:color="D3D3D3"/>
+            </w:tcBorders>
+          </w:tcPr>
+          <w:p>
+            <w:pPr>
+              <w:spacing w:before="0" w:after="60"/>
+              <w:keepNext/>
+              <w:jc w:val="end"/>
+            </w:pPr>
+            <w:r>
+              <w:rPr>
+                <w:rFonts w:ascii="Calibri" w:hAnsi="Calibri"/>
+                <w:sz w:val="20"/>
+              </w:rPr>
+              <w:t xml:space="default">28</w:t>
+            </w:r>
+          </w:p>
+        </w:tc>
+      </w:tr>
+      <w:tr>
+        <w:trPr>
+          <w:cantSplit/>
+        </w:trPr>
+        <w:tc>
+          <w:tcPr>
+            <w:tcBorders>
+              <w:top w:val="single" w:space="0" w:color="D3D3D3"/>
+              <w:bottom w:val="single" w:space="0" w:color="D3D3D3"/>
+              <w:start w:val="single" w:space="0" w:color="D3D3D3"/>
+              <w:end w:val="single" w:space="0" w:color="D3D3D3"/>
+            </w:tcBorders>
+          </w:tcPr>
+          <w:p>
+            <w:pPr>
+              <w:spacing w:before="0" w:after="60"/>
+              <w:keepNext/>
+              <w:jc w:val="start"/>
+            </w:pPr>
+            <w:r>
+              <w:rPr>
+                <w:rFonts w:ascii="Calibri" w:hAnsi="Calibri"/>
+                <w:sz w:val="20"/>
+              </w:rPr>
+              <w:t xml:space="default">M. m. domesticus</w:t>
+            </w:r>
+          </w:p>
+        </w:tc>
+        <w:tc>
+          <w:tcPr>
+            <w:tcBorders>
+              <w:top w:val="single" w:space="0" w:color="D3D3D3"/>
+              <w:bottom w:val="single" w:space="0" w:color="D3D3D3"/>
+              <w:start w:val="single" w:space="0" w:color="D3D3D3"/>
+              <w:end w:val="single" w:space="0" w:color="D3D3D3"/>
+            </w:tcBorders>
+          </w:tcPr>
+          <w:p>
+            <w:pPr>
+              <w:spacing w:before="0" w:after="60"/>
+              <w:keepNext/>
+              <w:jc w:val="end"/>
+            </w:pPr>
+            <w:r>
+              <w:rPr>
+                <w:rFonts w:ascii="Calibri" w:hAnsi="Calibri"/>
+                <w:sz w:val="20"/>
+              </w:rPr>
+              <w:t xml:space="default">13</w:t>
+            </w:r>
+          </w:p>
+        </w:tc>
+        <w:tc>
+          <w:tcPr>
+            <w:tcBorders>
+              <w:top w:val="single" w:space="0" w:color="D3D3D3"/>
+              <w:bottom w:val="single" w:space="0" w:color="D3D3D3"/>
+              <w:start w:val="single" w:space="0" w:color="D3D3D3"/>
+              <w:end w:val="single" w:space="0" w:color="D3D3D3"/>
+            </w:tcBorders>
+          </w:tcPr>
+          <w:p>
+            <w:pPr>
+              <w:spacing w:before="0" w:after="60"/>
+              <w:keepNext/>
+              <w:jc w:val="end"/>
+            </w:pPr>
+            <w:r>
+              <w:rPr>
+                <w:rFonts w:ascii="Calibri" w:hAnsi="Calibri"/>
+                <w:sz w:val="20"/>
+              </w:rPr>
+              <w:t xml:space="default">15</w:t>
+            </w:r>
+          </w:p>
+        </w:tc>
+        <w:tc>
+          <w:tcPr>
+            <w:tcBorders>
+              <w:top w:val="single" w:space="0" w:color="D3D3D3"/>
+              <w:bottom w:val="single" w:space="0" w:color="D3D3D3"/>
+              <w:start w:val="single" w:space="0" w:color="D3D3D3"/>
+              <w:end w:val="single" w:space="0" w:color="D3D3D3"/>
+            </w:tcBorders>
+          </w:tcPr>
+          <w:p>
+            <w:pPr>
+              <w:spacing w:before="0" w:after="60"/>
+              <w:keepNext/>
+              <w:jc w:val="end"/>
+            </w:pPr>
+            <w:r>
+              <w:rPr>
+                <w:rFonts w:ascii="Calibri" w:hAnsi="Calibri"/>
+                <w:sz w:val="20"/>
+              </w:rPr>
+              <w:t xml:space="default">15</w:t>
+            </w:r>
+          </w:p>
+        </w:tc>
+        <w:tc>
+          <w:tcPr>
+            <w:tcBorders>
+              <w:top w:val="single" w:space="0" w:color="D3D3D3"/>
+              <w:bottom w:val="single" w:space="0" w:color="D3D3D3"/>
+              <w:start w:val="single" w:space="0" w:color="D3D3D3"/>
+              <w:end w:val="single" w:space="0" w:color="D3D3D3"/>
+            </w:tcBorders>
+          </w:tcPr>
+          <w:p>
+            <w:pPr>
+              <w:spacing w:before="0" w:after="60"/>
+              <w:keepNext/>
+              <w:jc w:val="end"/>
+            </w:pPr>
+            <w:r>
+              <w:rPr>
+                <w:rFonts w:ascii="Calibri" w:hAnsi="Calibri"/>
+                <w:sz w:val="20"/>
+              </w:rPr>
+              <w:t xml:space="default">43</w:t>
+            </w:r>
+          </w:p>
+        </w:tc>
+      </w:tr>
+      <w:tr>
+        <w:trPr>
+          <w:cantSplit/>
+        </w:trPr>
+        <w:tc>
+          <w:tcPr>
+            <w:tcBorders>
+              <w:top w:val="single" w:space="0" w:color="D3D3D3"/>
+              <w:bottom w:val="single" w:space="0" w:color="D3D3D3"/>
+              <w:start w:val="single" w:space="0" w:color="D3D3D3"/>
+              <w:end w:val="single" w:space="0" w:color="D3D3D3"/>
+            </w:tcBorders>
+          </w:tcPr>
+          <w:p>
+            <w:pPr>
+              <w:spacing w:before="0" w:after="60"/>
+              <w:keepNext/>
+              <w:jc w:val="start"/>
+            </w:pPr>
+            <w:r>
+              <w:rPr>
+                <w:rFonts w:ascii="Calibri" w:hAnsi="Calibri"/>
+                <w:sz w:val="20"/>
+              </w:rPr>
+              <w:t xml:space="default">M. m. musculus</w:t>
+            </w:r>
+          </w:p>
+        </w:tc>
+        <w:tc>
+          <w:tcPr>
+            <w:tcBorders>
+              <w:top w:val="single" w:space="0" w:color="D3D3D3"/>
+              <w:bottom w:val="single" w:space="0" w:color="D3D3D3"/>
+              <w:start w:val="single" w:space="0" w:color="D3D3D3"/>
+              <w:end w:val="single" w:space="0" w:color="D3D3D3"/>
+            </w:tcBorders>
+          </w:tcPr>
+          <w:p>
+            <w:pPr>
+              <w:spacing w:before="0" w:after="60"/>
+              <w:keepNext/>
+              <w:jc w:val="end"/>
+            </w:pPr>
+            <w:r>
+              <w:rPr>
+                <w:rFonts w:ascii="Calibri" w:hAnsi="Calibri"/>
+                <w:sz w:val="20"/>
+              </w:rPr>
+              <w:t xml:space="default">14</w:t>
+            </w:r>
+          </w:p>
+        </w:tc>
+        <w:tc>
+          <w:tcPr>
+            <w:tcBorders>
+              <w:top w:val="single" w:space="0" w:color="D3D3D3"/>
+              <w:bottom w:val="single" w:space="0" w:color="D3D3D3"/>
+              <w:start w:val="single" w:space="0" w:color="D3D3D3"/>
+              <w:end w:val="single" w:space="0" w:color="D3D3D3"/>
+            </w:tcBorders>
+          </w:tcPr>
+          <w:p>
+            <w:pPr>
+              <w:spacing w:before="0" w:after="60"/>
+              <w:keepNext/>
+              <w:jc w:val="end"/>
+            </w:pPr>
+            <w:r>
+              <w:rPr>
+                <w:rFonts w:ascii="Calibri" w:hAnsi="Calibri"/>
+                <w:sz w:val="20"/>
+              </w:rPr>
+              <w:t xml:space="default">16</w:t>
+            </w:r>
+          </w:p>
+        </w:tc>
+        <w:tc>
+          <w:tcPr>
+            <w:tcBorders>
+              <w:top w:val="single" w:space="0" w:color="D3D3D3"/>
+              <w:bottom w:val="single" w:space="0" w:color="D3D3D3"/>
+              <w:start w:val="single" w:space="0" w:color="D3D3D3"/>
+              <w:end w:val="single" w:space="0" w:color="D3D3D3"/>
+            </w:tcBorders>
+          </w:tcPr>
+          <w:p>
+            <w:pPr>
+              <w:spacing w:before="0" w:after="60"/>
+              <w:keepNext/>
+              <w:jc w:val="end"/>
+            </w:pPr>
+            <w:r>
+              <w:rPr>
+                <w:rFonts w:ascii="Calibri" w:hAnsi="Calibri"/>
+                <w:sz w:val="20"/>
+              </w:rPr>
+              <w:t xml:space="default">9</w:t>
+            </w:r>
+          </w:p>
+        </w:tc>
+        <w:tc>
+          <w:tcPr>
+            <w:tcBorders>
+              <w:top w:val="single" w:space="0" w:color="D3D3D3"/>
+              <w:bottom w:val="single" w:space="0" w:color="D3D3D3"/>
+              <w:start w:val="single" w:space="0" w:color="D3D3D3"/>
+              <w:end w:val="single" w:space="0" w:color="D3D3D3"/>
+            </w:tcBorders>
+          </w:tcPr>
+          <w:p>
+            <w:pPr>
+              <w:spacing w:before="0" w:after="60"/>
+              <w:keepNext/>
+              <w:jc w:val="end"/>
+            </w:pPr>
+            <w:r>
+              <w:rPr>
+                <w:rFonts w:ascii="Calibri" w:hAnsi="Calibri"/>
+                <w:sz w:val="20"/>
+              </w:rPr>
+              <w:t xml:space="default">39</w:t>
             </w:r>
           </w:p>
         </w:tc>
